--- a/Testing/TP/C10_TP_V1.0.docx
+++ b/Testing/TP/C10_TP_V1.0.docx
@@ -74,7 +74,7 @@
         <w:jc w:val="right"/>
         <w:rPr>
           <w:rFonts w:ascii="Century Gothic" w:eastAsia="Century Gothic" w:hAnsi="Century Gothic" w:cs="Century Gothic"/>
-          <w:color w:val="2E5395"/>
+          <w:color w:val="2F5496" w:themeColor="accent1" w:themeShade="BF"/>
           <w:sz w:val="96"/>
           <w:szCs w:val="96"/>
         </w:rPr>
@@ -82,7 +82,7 @@
       <w:r>
         <w:rPr>
           <w:rFonts w:ascii="Century Gothic" w:eastAsia="Century Gothic" w:hAnsi="Century Gothic" w:cs="Century Gothic"/>
-          <w:color w:val="1F3864" w:themeColor="accent1" w:themeShade="80"/>
+          <w:color w:val="2F5496" w:themeColor="accent1" w:themeShade="BF"/>
           <w:sz w:val="96"/>
           <w:szCs w:val="96"/>
         </w:rPr>
@@ -95,7 +95,7 @@
         <w:jc w:val="right"/>
         <w:rPr>
           <w:rFonts w:ascii="Garamond" w:eastAsia="Garamond" w:hAnsi="Garamond" w:cs="Garamond"/>
-          <w:color w:val="1F3864" w:themeColor="accent1" w:themeShade="80"/>
+          <w:color w:val="2F5496" w:themeColor="accent1" w:themeShade="BF"/>
           <w:sz w:val="40"/>
           <w:szCs w:val="40"/>
         </w:rPr>
@@ -103,20 +103,11 @@
       <w:r>
         <w:rPr>
           <w:rFonts w:ascii="Garamond" w:eastAsia="Garamond" w:hAnsi="Garamond" w:cs="Garamond"/>
-          <w:color w:val="1F3864" w:themeColor="accent1" w:themeShade="80"/>
+          <w:color w:val="2F5496" w:themeColor="accent1" w:themeShade="BF"/>
           <w:sz w:val="40"/>
           <w:szCs w:val="40"/>
         </w:rPr>
-        <w:t>EasyExpo</w:t>
-      </w:r>
-      <w:r>
-        <w:rPr>
-          <w:rFonts w:ascii="Garamond" w:eastAsia="Garamond" w:hAnsi="Garamond" w:cs="Garamond"/>
-          <w:color w:val="1F3864" w:themeColor="accent1" w:themeShade="80"/>
-          <w:sz w:val="40"/>
-          <w:szCs w:val="40"/>
-        </w:rPr>
-        <w:t xml:space="preserve"> </w:t>
+        <w:t xml:space="preserve">EasyExpo </w:t>
       </w:r>
     </w:p>
     <w:p>
@@ -143,36 +134,53 @@
     </w:p>
     <w:tbl>
       <w:tblPr>
-        <w:tblW w:w="0" w:type="auto"/>
-        <w:jc w:val="right"/>
+        <w:tblW w:w="9025" w:type="dxa"/>
         <w:tblBorders>
-          <w:insideH w:val="single" w:sz="4" w:space="0" w:color="auto"/>
-          <w:insideV w:val="single" w:sz="4" w:space="0" w:color="auto"/>
+          <w:top w:val="nil"/>
+          <w:left w:val="nil"/>
+          <w:bottom w:val="nil"/>
+          <w:right w:val="nil"/>
+          <w:insideH w:val="nil"/>
+          <w:insideV w:val="nil"/>
         </w:tblBorders>
-        <w:tblLook w:val="04A0" w:firstRow="1" w:lastRow="0" w:firstColumn="1" w:lastColumn="0" w:noHBand="0" w:noVBand="1"/>
+        <w:tblLayout w:type="fixed"/>
+        <w:tblLook w:val="0600" w:firstRow="0" w:lastRow="0" w:firstColumn="0" w:lastColumn="0" w:noHBand="1" w:noVBand="1"/>
       </w:tblPr>
       <w:tblGrid>
-        <w:gridCol w:w="1607"/>
-        <w:gridCol w:w="5759"/>
+        <w:gridCol w:w="4498"/>
+        <w:gridCol w:w="4527"/>
       </w:tblGrid>
       <w:tr>
         <w:trPr>
-          <w:trHeight w:val="371"/>
-          <w:jc w:val="right"/>
+          <w:trHeight w:val="550"/>
         </w:trPr>
         <w:tc>
           <w:tcPr>
-            <w:tcW w:w="1495" w:type="dxa"/>
+            <w:tcW w:w="4498" w:type="dxa"/>
+            <w:tcBorders>
+              <w:top w:val="nil"/>
+              <w:left w:val="nil"/>
+              <w:bottom w:val="single" w:sz="8" w:space="0" w:color="000000"/>
+              <w:right w:val="single" w:sz="8" w:space="0" w:color="000000"/>
+            </w:tcBorders>
+            <w:tcMar>
+              <w:top w:w="60" w:type="dxa"/>
+              <w:left w:w="100" w:type="dxa"/>
+              <w:bottom w:w="100" w:type="dxa"/>
+              <w:right w:w="120" w:type="dxa"/>
+            </w:tcMar>
           </w:tcPr>
           <w:p>
             <w:pPr>
-              <w:rPr>
-                <w:rFonts w:ascii="Century Gothic" w:hAnsi="Century Gothic"/>
+              <w:spacing w:line="256" w:lineRule="auto"/>
+              <w:ind w:left="100"/>
+              <w:rPr>
+                <w:rFonts w:ascii="Century Gothic" w:eastAsia="Century Gothic" w:hAnsi="Century Gothic" w:cs="Century Gothic"/>
               </w:rPr>
             </w:pPr>
             <w:r>
               <w:rPr>
-                <w:rFonts w:ascii="Century Gothic" w:hAnsi="Century Gothic"/>
+                <w:rFonts w:ascii="Century Gothic" w:eastAsia="Century Gothic" w:hAnsi="Century Gothic" w:cs="Century Gothic"/>
               </w:rPr>
               <w:t>Riferimento</w:t>
             </w:r>
@@ -180,35 +188,71 @@
         </w:tc>
         <w:tc>
           <w:tcPr>
-            <w:tcW w:w="5759" w:type="dxa"/>
+            <w:tcW w:w="4527" w:type="dxa"/>
+            <w:tcBorders>
+              <w:top w:val="nil"/>
+              <w:left w:val="nil"/>
+              <w:bottom w:val="single" w:sz="8" w:space="0" w:color="000000"/>
+              <w:right w:val="nil"/>
+            </w:tcBorders>
+            <w:tcMar>
+              <w:top w:w="60" w:type="dxa"/>
+              <w:left w:w="100" w:type="dxa"/>
+              <w:bottom w:w="100" w:type="dxa"/>
+              <w:right w:w="120" w:type="dxa"/>
+            </w:tcMar>
           </w:tcPr>
           <w:p>
             <w:pPr>
-              <w:rPr>
-                <w:rFonts w:ascii="Century Gothic" w:hAnsi="Century Gothic"/>
+              <w:spacing w:line="256" w:lineRule="auto"/>
+              <w:ind w:left="100"/>
+              <w:rPr>
+                <w:rFonts w:ascii="Century Gothic" w:eastAsia="Century Gothic" w:hAnsi="Century Gothic" w:cs="Century Gothic"/>
+                <w:b/>
               </w:rPr>
             </w:pPr>
+            <w:r>
+              <w:rPr>
+                <w:rFonts w:ascii="Century Gothic" w:eastAsia="Century Gothic" w:hAnsi="Century Gothic" w:cs="Century Gothic"/>
+                <w:b/>
+              </w:rPr>
+              <w:t xml:space="preserve"> </w:t>
+            </w:r>
           </w:p>
         </w:tc>
       </w:tr>
       <w:tr>
         <w:trPr>
-          <w:trHeight w:val="374"/>
-          <w:jc w:val="right"/>
+          <w:trHeight w:val="655"/>
         </w:trPr>
         <w:tc>
           <w:tcPr>
-            <w:tcW w:w="1495" w:type="dxa"/>
+            <w:tcW w:w="4498" w:type="dxa"/>
+            <w:tcBorders>
+              <w:top w:val="nil"/>
+              <w:left w:val="nil"/>
+              <w:bottom w:val="single" w:sz="36" w:space="0" w:color="FEFEFE"/>
+              <w:right w:val="single" w:sz="8" w:space="0" w:color="000000"/>
+            </w:tcBorders>
+            <w:shd w:val="clear" w:color="auto" w:fill="C0C0C0"/>
+            <w:tcMar>
+              <w:top w:w="60" w:type="dxa"/>
+              <w:left w:w="100" w:type="dxa"/>
+              <w:bottom w:w="100" w:type="dxa"/>
+              <w:right w:w="120" w:type="dxa"/>
+            </w:tcMar>
           </w:tcPr>
           <w:p>
             <w:pPr>
-              <w:rPr>
-                <w:rFonts w:ascii="Century Gothic" w:hAnsi="Century Gothic"/>
+              <w:spacing w:line="256" w:lineRule="auto"/>
+              <w:ind w:left="100"/>
+              <w:rPr>
+                <w:rFonts w:ascii="Century Gothic" w:eastAsia="Century Gothic" w:hAnsi="Century Gothic" w:cs="Century Gothic"/>
               </w:rPr>
             </w:pPr>
             <w:r>
               <w:rPr>
-                <w:rFonts w:ascii="Century Gothic" w:hAnsi="Century Gothic"/>
+                <w:rFonts w:ascii="Century Gothic" w:eastAsia="Century Gothic" w:hAnsi="Century Gothic" w:cs="Century Gothic"/>
               </w:rPr>
               <w:t>Versione</w:t>
             </w:r>
@@ -216,41 +260,75 @@
         </w:tc>
         <w:tc>
           <w:tcPr>
-            <w:tcW w:w="5759" w:type="dxa"/>
+            <w:tcW w:w="4527" w:type="dxa"/>
+            <w:tcBorders>
+              <w:top w:val="nil"/>
+              <w:left w:val="nil"/>
+              <w:bottom w:val="single" w:sz="36" w:space="0" w:color="FEFEFE"/>
+              <w:right w:val="nil"/>
+            </w:tcBorders>
+            <w:shd w:val="clear" w:color="auto" w:fill="C0C0C0"/>
+            <w:tcMar>
+              <w:top w:w="60" w:type="dxa"/>
+              <w:left w:w="100" w:type="dxa"/>
+              <w:bottom w:w="100" w:type="dxa"/>
+              <w:right w:w="120" w:type="dxa"/>
+            </w:tcMar>
           </w:tcPr>
           <w:p>
             <w:pPr>
-              <w:rPr>
-                <w:rFonts w:ascii="Century Gothic" w:hAnsi="Century Gothic"/>
+              <w:spacing w:line="256" w:lineRule="auto"/>
+              <w:ind w:left="100"/>
+              <w:rPr>
+                <w:rFonts w:ascii="Century Gothic" w:eastAsia="Century Gothic" w:hAnsi="Century Gothic" w:cs="Century Gothic"/>
               </w:rPr>
             </w:pPr>
             <w:r>
               <w:rPr>
-                <w:rFonts w:ascii="Century Gothic" w:hAnsi="Century Gothic"/>
-              </w:rPr>
-              <w:t>1.0</w:t>
+                <w:rFonts w:ascii="Century Gothic" w:eastAsia="Century Gothic" w:hAnsi="Century Gothic" w:cs="Century Gothic"/>
+              </w:rPr>
+              <w:t>1.</w:t>
+            </w:r>
+            <w:r>
+              <w:rPr>
+                <w:rFonts w:ascii="Century Gothic" w:eastAsia="Century Gothic" w:hAnsi="Century Gothic" w:cs="Century Gothic"/>
+              </w:rPr>
+              <w:t>0</w:t>
             </w:r>
           </w:p>
         </w:tc>
       </w:tr>
       <w:tr>
         <w:trPr>
-          <w:trHeight w:val="356"/>
-          <w:jc w:val="right"/>
+          <w:trHeight w:val="655"/>
         </w:trPr>
         <w:tc>
           <w:tcPr>
-            <w:tcW w:w="1495" w:type="dxa"/>
+            <w:tcW w:w="4498" w:type="dxa"/>
+            <w:tcBorders>
+              <w:top w:val="nil"/>
+              <w:left w:val="nil"/>
+              <w:bottom w:val="single" w:sz="8" w:space="0" w:color="000000"/>
+              <w:right w:val="single" w:sz="8" w:space="0" w:color="000000"/>
+            </w:tcBorders>
+            <w:tcMar>
+              <w:top w:w="60" w:type="dxa"/>
+              <w:left w:w="100" w:type="dxa"/>
+              <w:bottom w:w="100" w:type="dxa"/>
+              <w:right w:w="120" w:type="dxa"/>
+            </w:tcMar>
           </w:tcPr>
           <w:p>
             <w:pPr>
-              <w:rPr>
-                <w:rFonts w:ascii="Century Gothic" w:hAnsi="Century Gothic"/>
+              <w:spacing w:line="256" w:lineRule="auto"/>
+              <w:ind w:left="100"/>
+              <w:rPr>
+                <w:rFonts w:ascii="Century Gothic" w:eastAsia="Century Gothic" w:hAnsi="Century Gothic" w:cs="Century Gothic"/>
               </w:rPr>
             </w:pPr>
             <w:r>
               <w:rPr>
-                <w:rFonts w:ascii="Century Gothic" w:hAnsi="Century Gothic"/>
+                <w:rFonts w:ascii="Century Gothic" w:eastAsia="Century Gothic" w:hAnsi="Century Gothic" w:cs="Century Gothic"/>
               </w:rPr>
               <w:t>Data</w:t>
             </w:r>
@@ -258,41 +336,87 @@
         </w:tc>
         <w:tc>
           <w:tcPr>
-            <w:tcW w:w="5759" w:type="dxa"/>
+            <w:tcW w:w="4527" w:type="dxa"/>
+            <w:tcBorders>
+              <w:top w:val="nil"/>
+              <w:left w:val="nil"/>
+              <w:bottom w:val="single" w:sz="8" w:space="0" w:color="000000"/>
+              <w:right w:val="nil"/>
+            </w:tcBorders>
+            <w:tcMar>
+              <w:top w:w="60" w:type="dxa"/>
+              <w:left w:w="100" w:type="dxa"/>
+              <w:bottom w:w="100" w:type="dxa"/>
+              <w:right w:w="120" w:type="dxa"/>
+            </w:tcMar>
           </w:tcPr>
           <w:p>
             <w:pPr>
-              <w:rPr>
-                <w:rFonts w:ascii="Century Gothic" w:hAnsi="Century Gothic"/>
+              <w:spacing w:line="256" w:lineRule="auto"/>
+              <w:ind w:left="100"/>
+              <w:rPr>
+                <w:rFonts w:ascii="Century Gothic" w:eastAsia="Century Gothic" w:hAnsi="Century Gothic" w:cs="Century Gothic"/>
               </w:rPr>
             </w:pPr>
             <w:r>
               <w:rPr>
-                <w:rFonts w:ascii="Century Gothic" w:hAnsi="Century Gothic"/>
-              </w:rPr>
-              <w:t>09/12/2020</w:t>
+                <w:rFonts w:ascii="Century Gothic" w:eastAsia="Century Gothic" w:hAnsi="Century Gothic" w:cs="Century Gothic"/>
+              </w:rPr>
+              <w:t>09</w:t>
+            </w:r>
+            <w:r>
+              <w:rPr>
+                <w:rFonts w:ascii="Century Gothic" w:eastAsia="Century Gothic" w:hAnsi="Century Gothic" w:cs="Century Gothic"/>
+              </w:rPr>
+              <w:t>/1</w:t>
+            </w:r>
+            <w:r>
+              <w:rPr>
+                <w:rFonts w:ascii="Century Gothic" w:eastAsia="Century Gothic" w:hAnsi="Century Gothic" w:cs="Century Gothic"/>
+              </w:rPr>
+              <w:t>2</w:t>
+            </w:r>
+            <w:r>
+              <w:rPr>
+                <w:rFonts w:ascii="Century Gothic" w:eastAsia="Century Gothic" w:hAnsi="Century Gothic" w:cs="Century Gothic"/>
+              </w:rPr>
+              <w:t>/2020</w:t>
             </w:r>
           </w:p>
         </w:tc>
       </w:tr>
       <w:tr>
         <w:trPr>
-          <w:trHeight w:val="349"/>
-          <w:jc w:val="right"/>
+          <w:trHeight w:val="655"/>
         </w:trPr>
         <w:tc>
           <w:tcPr>
-            <w:tcW w:w="1495" w:type="dxa"/>
+            <w:tcW w:w="4498" w:type="dxa"/>
+            <w:tcBorders>
+              <w:top w:val="nil"/>
+              <w:left w:val="nil"/>
+              <w:bottom w:val="single" w:sz="36" w:space="0" w:color="FEFEFE"/>
+              <w:right w:val="single" w:sz="8" w:space="0" w:color="000000"/>
+            </w:tcBorders>
+            <w:shd w:val="clear" w:color="auto" w:fill="C0C0C0"/>
+            <w:tcMar>
+              <w:top w:w="60" w:type="dxa"/>
+              <w:left w:w="100" w:type="dxa"/>
+              <w:bottom w:w="100" w:type="dxa"/>
+              <w:right w:w="120" w:type="dxa"/>
+            </w:tcMar>
           </w:tcPr>
           <w:p>
             <w:pPr>
-              <w:rPr>
-                <w:rFonts w:ascii="Century Gothic" w:hAnsi="Century Gothic"/>
+              <w:spacing w:line="256" w:lineRule="auto"/>
+              <w:ind w:left="100"/>
+              <w:rPr>
+                <w:rFonts w:ascii="Century Gothic" w:eastAsia="Century Gothic" w:hAnsi="Century Gothic" w:cs="Century Gothic"/>
               </w:rPr>
             </w:pPr>
             <w:r>
               <w:rPr>
-                <w:rFonts w:ascii="Century Gothic" w:hAnsi="Century Gothic"/>
+                <w:rFonts w:ascii="Century Gothic" w:eastAsia="Century Gothic" w:hAnsi="Century Gothic" w:cs="Century Gothic"/>
               </w:rPr>
               <w:t>Destinatario</w:t>
             </w:r>
@@ -300,41 +424,69 @@
         </w:tc>
         <w:tc>
           <w:tcPr>
-            <w:tcW w:w="5759" w:type="dxa"/>
+            <w:tcW w:w="4527" w:type="dxa"/>
+            <w:tcBorders>
+              <w:top w:val="nil"/>
+              <w:left w:val="nil"/>
+              <w:bottom w:val="single" w:sz="36" w:space="0" w:color="FEFEFE"/>
+              <w:right w:val="nil"/>
+            </w:tcBorders>
+            <w:shd w:val="clear" w:color="auto" w:fill="C0C0C0"/>
+            <w:tcMar>
+              <w:top w:w="60" w:type="dxa"/>
+              <w:left w:w="100" w:type="dxa"/>
+              <w:bottom w:w="100" w:type="dxa"/>
+              <w:right w:w="120" w:type="dxa"/>
+            </w:tcMar>
           </w:tcPr>
           <w:p>
             <w:pPr>
-              <w:rPr>
-                <w:rFonts w:ascii="Century Gothic" w:hAnsi="Century Gothic"/>
+              <w:spacing w:line="256" w:lineRule="auto"/>
+              <w:ind w:left="100"/>
+              <w:rPr>
+                <w:rFonts w:ascii="Century Gothic" w:eastAsia="Century Gothic" w:hAnsi="Century Gothic" w:cs="Century Gothic"/>
               </w:rPr>
             </w:pPr>
             <w:r>
               <w:rPr>
-                <w:rFonts w:ascii="Century Gothic" w:hAnsi="Century Gothic"/>
-              </w:rPr>
-              <w:t>Prof.ssa Filomena Ferrucci</w:t>
+                <w:rFonts w:ascii="Century Gothic" w:eastAsia="Century Gothic" w:hAnsi="Century Gothic" w:cs="Century Gothic"/>
+              </w:rPr>
+              <w:t>Prof.ssa Ferrucci Filomena</w:t>
             </w:r>
           </w:p>
         </w:tc>
       </w:tr>
       <w:tr>
         <w:trPr>
-          <w:trHeight w:val="354"/>
-          <w:jc w:val="right"/>
+          <w:trHeight w:val="655"/>
         </w:trPr>
         <w:tc>
           <w:tcPr>
-            <w:tcW w:w="1495" w:type="dxa"/>
+            <w:tcW w:w="4498" w:type="dxa"/>
+            <w:tcBorders>
+              <w:top w:val="nil"/>
+              <w:left w:val="nil"/>
+              <w:bottom w:val="single" w:sz="8" w:space="0" w:color="000000"/>
+              <w:right w:val="single" w:sz="8" w:space="0" w:color="000000"/>
+            </w:tcBorders>
+            <w:tcMar>
+              <w:top w:w="60" w:type="dxa"/>
+              <w:left w:w="100" w:type="dxa"/>
+              <w:bottom w:w="100" w:type="dxa"/>
+              <w:right w:w="120" w:type="dxa"/>
+            </w:tcMar>
           </w:tcPr>
           <w:p>
             <w:pPr>
-              <w:rPr>
-                <w:rFonts w:ascii="Century Gothic" w:hAnsi="Century Gothic"/>
+              <w:spacing w:line="256" w:lineRule="auto"/>
+              <w:ind w:left="100"/>
+              <w:rPr>
+                <w:rFonts w:ascii="Century Gothic" w:eastAsia="Century Gothic" w:hAnsi="Century Gothic" w:cs="Century Gothic"/>
               </w:rPr>
             </w:pPr>
             <w:r>
               <w:rPr>
-                <w:rFonts w:ascii="Century Gothic" w:hAnsi="Century Gothic"/>
+                <w:rFonts w:ascii="Century Gothic" w:eastAsia="Century Gothic" w:hAnsi="Century Gothic" w:cs="Century Gothic"/>
               </w:rPr>
               <w:t>Presentato da</w:t>
             </w:r>
@@ -342,56 +494,105 @@
         </w:tc>
         <w:tc>
           <w:tcPr>
-            <w:tcW w:w="5759" w:type="dxa"/>
+            <w:tcW w:w="4527" w:type="dxa"/>
+            <w:tcBorders>
+              <w:top w:val="nil"/>
+              <w:left w:val="nil"/>
+              <w:bottom w:val="single" w:sz="8" w:space="0" w:color="000000"/>
+              <w:right w:val="nil"/>
+            </w:tcBorders>
+            <w:tcMar>
+              <w:top w:w="60" w:type="dxa"/>
+              <w:left w:w="100" w:type="dxa"/>
+              <w:bottom w:w="100" w:type="dxa"/>
+              <w:right w:w="120" w:type="dxa"/>
+            </w:tcMar>
           </w:tcPr>
           <w:p>
             <w:pPr>
-              <w:rPr>
-                <w:rFonts w:ascii="Century Gothic" w:hAnsi="Century Gothic"/>
+              <w:spacing w:line="256" w:lineRule="auto"/>
+              <w:ind w:left="100"/>
+              <w:rPr>
+                <w:rFonts w:ascii="Century Gothic" w:eastAsia="Century Gothic" w:hAnsi="Century Gothic" w:cs="Century Gothic"/>
               </w:rPr>
             </w:pPr>
             <w:r>
               <w:rPr>
-                <w:rFonts w:ascii="Century Gothic" w:hAnsi="Century Gothic"/>
-              </w:rPr>
-              <w:t>Recupito Gilberto</w:t>
+                <w:rFonts w:ascii="Century Gothic" w:eastAsia="Century Gothic" w:hAnsi="Century Gothic" w:cs="Century Gothic"/>
+              </w:rPr>
+              <w:t xml:space="preserve"> Gilberto Recupito</w:t>
             </w:r>
           </w:p>
         </w:tc>
       </w:tr>
       <w:tr>
         <w:trPr>
-          <w:trHeight w:val="359"/>
-          <w:jc w:val="right"/>
+          <w:trHeight w:val="705"/>
         </w:trPr>
         <w:tc>
           <w:tcPr>
-            <w:tcW w:w="1495" w:type="dxa"/>
+            <w:tcW w:w="4498" w:type="dxa"/>
+            <w:tcBorders>
+              <w:top w:val="nil"/>
+              <w:left w:val="nil"/>
+              <w:bottom w:val="single" w:sz="36" w:space="0" w:color="FEFEFE"/>
+              <w:right w:val="single" w:sz="8" w:space="0" w:color="000000"/>
+            </w:tcBorders>
+            <w:shd w:val="clear" w:color="auto" w:fill="C0C0C0"/>
+            <w:tcMar>
+              <w:top w:w="60" w:type="dxa"/>
+              <w:left w:w="100" w:type="dxa"/>
+              <w:bottom w:w="100" w:type="dxa"/>
+              <w:right w:w="120" w:type="dxa"/>
+            </w:tcMar>
           </w:tcPr>
           <w:p>
             <w:pPr>
-              <w:rPr>
-                <w:rFonts w:ascii="Century Gothic" w:hAnsi="Century Gothic"/>
+              <w:spacing w:line="256" w:lineRule="auto"/>
+              <w:ind w:left="100"/>
+              <w:rPr>
+                <w:rFonts w:ascii="Century Gothic" w:eastAsia="Century Gothic" w:hAnsi="Century Gothic" w:cs="Century Gothic"/>
               </w:rPr>
             </w:pPr>
             <w:r>
               <w:rPr>
-                <w:rFonts w:ascii="Century Gothic" w:hAnsi="Century Gothic"/>
-              </w:rPr>
-              <w:t>Approvato da</w:t>
+                <w:rFonts w:ascii="Century Gothic" w:eastAsia="Century Gothic" w:hAnsi="Century Gothic" w:cs="Century Gothic"/>
+              </w:rPr>
+              <w:lastRenderedPageBreak/>
+              <w:t xml:space="preserve">Approvato da </w:t>
             </w:r>
           </w:p>
         </w:tc>
         <w:tc>
           <w:tcPr>
-            <w:tcW w:w="5759" w:type="dxa"/>
+            <w:tcW w:w="4527" w:type="dxa"/>
+            <w:tcBorders>
+              <w:top w:val="nil"/>
+              <w:left w:val="nil"/>
+              <w:bottom w:val="single" w:sz="36" w:space="0" w:color="FEFEFE"/>
+              <w:right w:val="nil"/>
+            </w:tcBorders>
+            <w:shd w:val="clear" w:color="auto" w:fill="C0C0C0"/>
+            <w:tcMar>
+              <w:top w:w="60" w:type="dxa"/>
+              <w:left w:w="100" w:type="dxa"/>
+              <w:bottom w:w="100" w:type="dxa"/>
+              <w:right w:w="120" w:type="dxa"/>
+            </w:tcMar>
           </w:tcPr>
           <w:p>
             <w:pPr>
-              <w:rPr>
-                <w:rFonts w:ascii="Century Gothic" w:hAnsi="Century Gothic"/>
+              <w:spacing w:line="256" w:lineRule="auto"/>
+              <w:rPr>
+                <w:rFonts w:ascii="Century Gothic" w:eastAsia="Century Gothic" w:hAnsi="Century Gothic" w:cs="Century Gothic"/>
               </w:rPr>
             </w:pPr>
+            <w:r>
+              <w:rPr>
+                <w:rFonts w:ascii="Century Gothic" w:eastAsia="Century Gothic" w:hAnsi="Century Gothic" w:cs="Century Gothic"/>
+              </w:rPr>
+              <w:t xml:space="preserve"> </w:t>
+            </w:r>
           </w:p>
         </w:tc>
       </w:tr>
@@ -416,7 +617,7 @@
       <w:pPr>
         <w:rPr>
           <w:rFonts w:ascii="Century Gothic" w:hAnsi="Century Gothic"/>
-          <w:color w:val="1F3864" w:themeColor="accent1" w:themeShade="80"/>
+          <w:color w:val="2F5496" w:themeColor="accent1" w:themeShade="BF"/>
           <w:sz w:val="36"/>
           <w:szCs w:val="36"/>
           <w:u w:val="single"/>
@@ -425,7 +626,7 @@
       <w:r>
         <w:rPr>
           <w:rFonts w:ascii="Century Gothic" w:hAnsi="Century Gothic"/>
-          <w:color w:val="1F3864" w:themeColor="accent1" w:themeShade="80"/>
+          <w:color w:val="2F5496" w:themeColor="accent1" w:themeShade="BF"/>
           <w:sz w:val="36"/>
           <w:szCs w:val="36"/>
           <w:u w:val="single"/>
@@ -792,7 +993,7 @@
       <w:pPr>
         <w:rPr>
           <w:rFonts w:ascii="Century Gothic" w:hAnsi="Century Gothic"/>
-          <w:color w:val="1F3864" w:themeColor="accent1" w:themeShade="80"/>
+          <w:color w:val="2F5496" w:themeColor="accent1" w:themeShade="BF"/>
           <w:sz w:val="36"/>
           <w:szCs w:val="36"/>
           <w:u w:val="single"/>
@@ -801,22 +1002,12 @@
       <w:r>
         <w:rPr>
           <w:rFonts w:ascii="Century Gothic" w:hAnsi="Century Gothic"/>
-          <w:color w:val="1F3864" w:themeColor="accent1" w:themeShade="80"/>
+          <w:color w:val="2F5496" w:themeColor="accent1" w:themeShade="BF"/>
           <w:sz w:val="36"/>
           <w:szCs w:val="36"/>
           <w:u w:val="single"/>
         </w:rPr>
-        <w:t>SOMMARI</w:t>
-      </w:r>
-      <w:r>
-        <w:rPr>
-          <w:rFonts w:ascii="Century Gothic" w:hAnsi="Century Gothic"/>
-          <w:color w:val="1F3864" w:themeColor="accent1" w:themeShade="80"/>
-          <w:sz w:val="36"/>
-          <w:szCs w:val="36"/>
-          <w:u w:val="single"/>
-        </w:rPr>
-        <w:t>O</w:t>
+        <w:t>SOMMARIO</w:t>
       </w:r>
     </w:p>
     <w:sdt>
@@ -3515,6 +3706,7 @@
       <w:pPr>
         <w:pStyle w:val="Titolo1"/>
         <w:rPr>
+          <w:color w:val="2F5496" w:themeColor="accent1" w:themeShade="BF"/>
           <w:szCs w:val="36"/>
           <w:u w:val="single"/>
         </w:rPr>
@@ -3522,6 +3714,7 @@
       <w:bookmarkStart w:id="0" w:name="_Toc58426596"/>
       <w:r>
         <w:rPr>
+          <w:color w:val="2F5496" w:themeColor="accent1" w:themeShade="BF"/>
           <w:szCs w:val="36"/>
           <w:u w:val="single"/>
         </w:rPr>
@@ -3531,26 +3724,35 @@
       <w:bookmarkEnd w:id="0"/>
       <w:r>
         <w:rPr>
+          <w:color w:val="2F5496" w:themeColor="accent1" w:themeShade="BF"/>
           <w:szCs w:val="36"/>
           <w:u w:val="single"/>
         </w:rPr>
         <w:fldChar w:fldCharType="begin"/>
       </w:r>
       <w:r>
+        <w:rPr>
+          <w:color w:val="2F5496" w:themeColor="accent1" w:themeShade="BF"/>
+        </w:rPr>
         <w:instrText xml:space="preserve"> XE "</w:instrText>
       </w:r>
       <w:r>
         <w:rPr>
+          <w:color w:val="2F5496" w:themeColor="accent1" w:themeShade="BF"/>
           <w:szCs w:val="36"/>
           <w:u w:val="single"/>
         </w:rPr>
         <w:instrText>Introduzione</w:instrText>
       </w:r>
       <w:r>
+        <w:rPr>
+          <w:color w:val="2F5496" w:themeColor="accent1" w:themeShade="BF"/>
+        </w:rPr>
         <w:instrText xml:space="preserve">" </w:instrText>
       </w:r>
       <w:r>
         <w:rPr>
+          <w:color w:val="2F5496" w:themeColor="accent1" w:themeShade="BF"/>
           <w:szCs w:val="36"/>
           <w:u w:val="single"/>
         </w:rPr>
@@ -4396,6 +4598,7 @@
         <w:pStyle w:val="Titolo1"/>
         <w:rPr>
           <w:rFonts w:eastAsia="Garamond"/>
+          <w:color w:val="2F5496" w:themeColor="accent1" w:themeShade="BF"/>
           <w:u w:val="single"/>
         </w:rPr>
       </w:pPr>
@@ -4403,6 +4606,7 @@
       <w:r>
         <w:rPr>
           <w:rFonts w:eastAsia="Garamond"/>
+          <w:color w:val="2F5496" w:themeColor="accent1" w:themeShade="BF"/>
           <w:u w:val="single"/>
         </w:rPr>
         <w:t>Documenti correlati</w:t>
@@ -4539,6 +4743,7 @@
         <w:pStyle w:val="Titolo1"/>
         <w:rPr>
           <w:rFonts w:eastAsia="Garamond"/>
+          <w:color w:val="2F5496" w:themeColor="accent1" w:themeShade="BF"/>
           <w:u w:val="single"/>
         </w:rPr>
       </w:pPr>
@@ -4546,6 +4751,7 @@
       <w:r>
         <w:rPr>
           <w:rFonts w:eastAsia="Garamond"/>
+          <w:color w:val="2F5496" w:themeColor="accent1" w:themeShade="BF"/>
           <w:u w:val="single"/>
         </w:rPr>
         <w:lastRenderedPageBreak/>
@@ -4756,12 +4962,14 @@
       <w:pPr>
         <w:pStyle w:val="Titolo1"/>
         <w:rPr>
+          <w:color w:val="2F5496" w:themeColor="accent1" w:themeShade="BF"/>
           <w:u w:val="single"/>
         </w:rPr>
       </w:pPr>
       <w:bookmarkStart w:id="14" w:name="_Toc58426610"/>
       <w:r>
         <w:rPr>
+          <w:color w:val="2F5496" w:themeColor="accent1" w:themeShade="BF"/>
           <w:u w:val="single"/>
         </w:rPr>
         <w:t>Funzionalità da testare</w:t>
@@ -4769,6 +4977,7 @@
       <w:bookmarkEnd w:id="14"/>
       <w:r>
         <w:rPr>
+          <w:color w:val="2F5496" w:themeColor="accent1" w:themeShade="BF"/>
           <w:u w:val="single"/>
         </w:rPr>
         <w:t>/non testare</w:t>
@@ -5044,12 +5253,14 @@
       <w:pPr>
         <w:pStyle w:val="Titolo1"/>
         <w:rPr>
+          <w:color w:val="2F5496" w:themeColor="accent1" w:themeShade="BF"/>
           <w:u w:val="single"/>
         </w:rPr>
       </w:pPr>
       <w:bookmarkStart w:id="15" w:name="_Toc58426611"/>
       <w:r>
         <w:rPr>
+          <w:color w:val="2F5496" w:themeColor="accent1" w:themeShade="BF"/>
           <w:u w:val="single"/>
         </w:rPr>
         <w:t>Funzionalità da non testare</w:t>
@@ -5254,12 +5465,14 @@
       <w:pPr>
         <w:pStyle w:val="Titolo1"/>
         <w:rPr>
+          <w:color w:val="2F5496" w:themeColor="accent1" w:themeShade="BF"/>
           <w:u w:val="single"/>
         </w:rPr>
       </w:pPr>
       <w:bookmarkStart w:id="16" w:name="_Toc58426612"/>
       <w:r>
         <w:rPr>
+          <w:color w:val="2F5496" w:themeColor="accent1" w:themeShade="BF"/>
           <w:u w:val="single"/>
         </w:rPr>
         <w:t>Approcci utilizzati</w:t>
@@ -5400,12 +5613,14 @@
       <w:pPr>
         <w:pStyle w:val="Titolo1"/>
         <w:rPr>
+          <w:color w:val="2F5496" w:themeColor="accent1" w:themeShade="BF"/>
           <w:u w:val="single"/>
         </w:rPr>
       </w:pPr>
       <w:bookmarkStart w:id="20" w:name="_Toc58426616"/>
       <w:r>
         <w:rPr>
+          <w:color w:val="2F5496" w:themeColor="accent1" w:themeShade="BF"/>
           <w:u w:val="single"/>
         </w:rPr>
         <w:t>Criteri di pass/fail</w:t>
@@ -5429,12 +5644,14 @@
       <w:pPr>
         <w:pStyle w:val="Titolo1"/>
         <w:rPr>
+          <w:color w:val="2F5496" w:themeColor="accent1" w:themeShade="BF"/>
           <w:u w:val="single"/>
         </w:rPr>
       </w:pPr>
       <w:bookmarkStart w:id="21" w:name="_Toc58426617"/>
       <w:r>
         <w:rPr>
+          <w:color w:val="2F5496" w:themeColor="accent1" w:themeShade="BF"/>
           <w:u w:val="single"/>
         </w:rPr>
         <w:t>Criteri di sospensione e ripresa</w:t>
@@ -5492,12 +5709,14 @@
       <w:pPr>
         <w:pStyle w:val="Titolo1"/>
         <w:rPr>
+          <w:color w:val="2F5496" w:themeColor="accent1" w:themeShade="BF"/>
           <w:u w:val="single"/>
         </w:rPr>
       </w:pPr>
       <w:bookmarkStart w:id="24" w:name="_Toc58426620"/>
       <w:r>
         <w:rPr>
+          <w:color w:val="2F5496" w:themeColor="accent1" w:themeShade="BF"/>
           <w:u w:val="single"/>
         </w:rPr>
         <w:t>Test deliverables</w:t>
@@ -5581,11 +5800,13 @@
       <w:pPr>
         <w:pStyle w:val="Titolo1"/>
         <w:rPr>
+          <w:color w:val="2F5496" w:themeColor="accent1" w:themeShade="BF"/>
           <w:u w:val="single"/>
         </w:rPr>
       </w:pPr>
       <w:r>
         <w:rPr>
+          <w:color w:val="2F5496" w:themeColor="accent1" w:themeShade="BF"/>
           <w:u w:val="single"/>
         </w:rPr>
         <w:t xml:space="preserve"> </w:t>
@@ -5593,6 +5814,7 @@
       <w:bookmarkStart w:id="25" w:name="_Toc58426621"/>
       <w:r>
         <w:rPr>
+          <w:color w:val="2F5496" w:themeColor="accent1" w:themeShade="BF"/>
           <w:u w:val="single"/>
         </w:rPr>
         <w:t>Materiale per effettuare il testing</w:t>
@@ -5616,12 +5838,14 @@
       <w:pPr>
         <w:pStyle w:val="Titolo1"/>
         <w:rPr>
+          <w:color w:val="2F5496" w:themeColor="accent1" w:themeShade="BF"/>
           <w:u w:val="single"/>
         </w:rPr>
       </w:pPr>
       <w:bookmarkStart w:id="26" w:name="_Toc58426622"/>
       <w:r>
         <w:rPr>
+          <w:color w:val="2F5496" w:themeColor="accent1" w:themeShade="BF"/>
           <w:u w:val="single"/>
         </w:rPr>
         <w:t>Attività di training per lo staff</w:t>
@@ -5650,15 +5874,20 @@
       <w:pPr>
         <w:pStyle w:val="Titolo1"/>
         <w:rPr>
+          <w:color w:val="2F5496" w:themeColor="accent1" w:themeShade="BF"/>
           <w:u w:val="single"/>
         </w:rPr>
       </w:pPr>
       <w:r>
+        <w:rPr>
+          <w:color w:val="2F5496" w:themeColor="accent1" w:themeShade="BF"/>
+        </w:rPr>
         <w:t xml:space="preserve"> </w:t>
       </w:r>
       <w:bookmarkStart w:id="27" w:name="_Toc58426623"/>
       <w:r>
         <w:rPr>
+          <w:color w:val="2F5496" w:themeColor="accent1" w:themeShade="BF"/>
           <w:u w:val="single"/>
         </w:rPr>
         <w:t>Responsabilità</w:t>
@@ -5683,11 +5912,13 @@
       <w:pPr>
         <w:pStyle w:val="Titolo1"/>
         <w:rPr>
+          <w:color w:val="2F5496" w:themeColor="accent1" w:themeShade="BF"/>
           <w:u w:val="single"/>
         </w:rPr>
       </w:pPr>
       <w:r>
         <w:rPr>
+          <w:color w:val="2F5496" w:themeColor="accent1" w:themeShade="BF"/>
           <w:u w:val="single"/>
         </w:rPr>
         <w:t xml:space="preserve"> </w:t>
@@ -5695,6 +5926,7 @@
       <w:bookmarkStart w:id="28" w:name="_Toc58426624"/>
       <w:r>
         <w:rPr>
+          <w:color w:val="2F5496" w:themeColor="accent1" w:themeShade="BF"/>
           <w:u w:val="single"/>
         </w:rPr>
         <w:t>Glossario</w:t>
